--- a/lectures/sql/hp-database-setup.docx
+++ b/lectures/sql/hp-database-setup.docx
@@ -1,6 +1,6 @@
 
 <file path=word/document.xml><?xml version="1.0" encoding="utf-8"?>
-<w:document xmlns:wpc="http://schemas.microsoft.com/office/word/2010/wordprocessingCanvas" xmlns:cx="http://schemas.microsoft.com/office/drawing/2014/chartex" xmlns:cx1="http://schemas.microsoft.com/office/drawing/2015/9/8/chartex" xmlns:cx2="http://schemas.microsoft.com/office/drawing/2015/10/21/chartex" xmlns:cx3="http://schemas.microsoft.com/office/drawing/2016/5/9/chartex" xmlns:cx4="http://schemas.microsoft.com/office/drawing/2016/5/10/chartex" xmlns:cx5="http://schemas.microsoft.com/office/drawing/2016/5/11/chartex" xmlns:cx6="http://schemas.microsoft.com/office/drawing/2016/5/12/chartex" xmlns:cx7="http://schemas.microsoft.com/office/drawing/2016/5/13/chartex" xmlns:cx8="http://schemas.microsoft.com/office/drawing/2016/5/14/chartex" xmlns:mc="http://schemas.openxmlformats.org/markup-compatibility/2006" xmlns:aink="http://schemas.microsoft.com/office/drawing/2016/ink" xmlns:am3d="http://schemas.microsoft.com/office/drawing/2017/model3d" xmlns:o="urn:schemas-microsoft-com:office:office" xmlns:r="http://schemas.openxmlformats.org/officeDocument/2006/relationships" xmlns:m="http://schemas.openxmlformats.org/officeDocument/2006/math" xmlns:v="urn:schemas-microsoft-com:vml" xmlns:wp14="http://schemas.microsoft.com/office/word/2010/wordprocessingDrawing" xmlns:wp="http://schemas.openxmlformats.org/drawingml/2006/wordprocessingDrawing" xmlns:w10="urn:schemas-microsoft-com:office:word" xmlns:w="http://schemas.openxmlformats.org/wordprocessingml/2006/main" xmlns:w14="http://schemas.microsoft.com/office/word/2010/wordml" xmlns:w15="http://schemas.microsoft.com/office/word/2012/wordml" xmlns:w16cex="http://schemas.microsoft.com/office/word/2018/wordml/cex" xmlns:w16cid="http://schemas.microsoft.com/office/word/2016/wordml/cid" xmlns:w16="http://schemas.microsoft.com/office/word/2018/wordml" xmlns:w16sdtdh="http://schemas.microsoft.com/office/word/2020/wordml/sdtdatahash" xmlns:w16se="http://schemas.microsoft.com/office/word/2015/wordml/symex" xmlns:wpg="http://schemas.microsoft.com/office/word/2010/wordprocessingGroup" xmlns:wpi="http://schemas.microsoft.com/office/word/2010/wordprocessingInk" xmlns:wne="http://schemas.microsoft.com/office/word/2006/wordml" xmlns:wps="http://schemas.microsoft.com/office/word/2010/wordprocessingShape" mc:Ignorable="w14 w15 w16se w16cid w16 w16cex w16sdtdh wp14">
+<w:document xmlns:wpc="http://schemas.microsoft.com/office/word/2010/wordprocessingCanvas" xmlns:cx="http://schemas.microsoft.com/office/drawing/2014/chartex" xmlns:cx1="http://schemas.microsoft.com/office/drawing/2015/9/8/chartex" xmlns:cx2="http://schemas.microsoft.com/office/drawing/2015/10/21/chartex" xmlns:cx3="http://schemas.microsoft.com/office/drawing/2016/5/9/chartex" xmlns:cx4="http://schemas.microsoft.com/office/drawing/2016/5/10/chartex" xmlns:cx5="http://schemas.microsoft.com/office/drawing/2016/5/11/chartex" xmlns:cx6="http://schemas.microsoft.com/office/drawing/2016/5/12/chartex" xmlns:cx7="http://schemas.microsoft.com/office/drawing/2016/5/13/chartex" xmlns:cx8="http://schemas.microsoft.com/office/drawing/2016/5/14/chartex" xmlns:mc="http://schemas.openxmlformats.org/markup-compatibility/2006" xmlns:aink="http://schemas.microsoft.com/office/drawing/2016/ink" xmlns:am3d="http://schemas.microsoft.com/office/drawing/2017/model3d" xmlns:o="urn:schemas-microsoft-com:office:office" xmlns:oel="http://schemas.microsoft.com/office/2019/extlst" xmlns:r="http://schemas.openxmlformats.org/officeDocument/2006/relationships" xmlns:m="http://schemas.openxmlformats.org/officeDocument/2006/math" xmlns:v="urn:schemas-microsoft-com:vml" xmlns:wp14="http://schemas.microsoft.com/office/word/2010/wordprocessingDrawing" xmlns:wp="http://schemas.openxmlformats.org/drawingml/2006/wordprocessingDrawing" xmlns:w10="urn:schemas-microsoft-com:office:word" xmlns:w="http://schemas.openxmlformats.org/wordprocessingml/2006/main" xmlns:w14="http://schemas.microsoft.com/office/word/2010/wordml" xmlns:w15="http://schemas.microsoft.com/office/word/2012/wordml" xmlns:w16cex="http://schemas.microsoft.com/office/word/2018/wordml/cex" xmlns:w16cid="http://schemas.microsoft.com/office/word/2016/wordml/cid" xmlns:w16="http://schemas.microsoft.com/office/word/2018/wordml" xmlns:w16sdtdh="http://schemas.microsoft.com/office/word/2020/wordml/sdtdatahash" xmlns:w16se="http://schemas.microsoft.com/office/word/2015/wordml/symex" xmlns:wpg="http://schemas.microsoft.com/office/word/2010/wordprocessingGroup" xmlns:wpi="http://schemas.microsoft.com/office/word/2010/wordprocessingInk" xmlns:wne="http://schemas.microsoft.com/office/word/2006/wordml" xmlns:wps="http://schemas.microsoft.com/office/word/2010/wordprocessingShape" mc:Ignorable="w14 w15 w16se w16cid w16 w16cex w16sdtdh wp14">
   <w:body>
     <w:p>
       <w:pPr>
@@ -43,7 +43,13 @@
         </w:numPr>
       </w:pPr>
       <w:r>
-        <w:t>Right-click "Servers" -&gt; "Create" -&gt; "Server..."</w:t>
+        <w:t>Right-click "Servers" -&gt; "</w:t>
+      </w:r>
+      <w:r>
+        <w:t>Register</w:t>
+      </w:r>
+      <w:r>
+        <w:t>" -&gt; "Server..."</w:t>
       </w:r>
     </w:p>
     <w:p>
@@ -89,6 +95,8 @@
         </w:numPr>
         <w:rPr>
           <w:rFonts w:ascii="Consolas" w:hAnsi="Consolas" w:cs="Consolas"/>
+          <w:b/>
+          <w:bCs/>
         </w:rPr>
       </w:pPr>
       <w:r>
@@ -97,8 +105,26 @@
       <w:r>
         <w:rPr>
           <w:rFonts w:ascii="Consolas" w:hAnsi="Consolas" w:cs="Consolas"/>
-        </w:rPr>
-        <w:t>database.rhodescs.org</w:t>
+          <w:b/>
+          <w:bCs/>
+        </w:rPr>
+        <w:t>d</w:t>
+      </w:r>
+      <w:r>
+        <w:rPr>
+          <w:rFonts w:ascii="Consolas" w:hAnsi="Consolas" w:cs="Consolas"/>
+          <w:b/>
+          <w:bCs/>
+        </w:rPr>
+        <w:t>bclass</w:t>
+      </w:r>
+      <w:r>
+        <w:rPr>
+          <w:rFonts w:ascii="Consolas" w:hAnsi="Consolas" w:cs="Consolas"/>
+          <w:b/>
+          <w:bCs/>
+        </w:rPr>
+        <w:t>.rhodescs.org</w:t>
       </w:r>
     </w:p>
     <w:p>
@@ -115,6 +141,8 @@
       <w:r>
         <w:rPr>
           <w:rFonts w:ascii="Consolas" w:hAnsi="Consolas" w:cs="Consolas"/>
+          <w:b/>
+          <w:bCs/>
         </w:rPr>
         <w:t>student</w:t>
       </w:r>
@@ -130,12 +158,16 @@
       <w:r>
         <w:t xml:space="preserve">Password: </w:t>
       </w:r>
+      <w:proofErr w:type="spellStart"/>
       <w:r>
         <w:rPr>
           <w:rFonts w:ascii="Consolas" w:hAnsi="Consolas" w:cs="Consolas"/>
-        </w:rPr>
-        <w:t>student</w:t>
-      </w:r>
+          <w:b/>
+          <w:bCs/>
+        </w:rPr>
+        <w:t>rhodes</w:t>
+      </w:r>
+      <w:proofErr w:type="spellEnd"/>
     </w:p>
     <w:p>
       <w:pPr>
@@ -146,7 +178,28 @@
         </w:numPr>
       </w:pPr>
       <w:r>
-        <w:t>Save password: recommended to make this true</w:t>
+        <w:t xml:space="preserve">Save password: </w:t>
+      </w:r>
+      <w:r>
+        <w:rPr>
+          <w:i/>
+          <w:iCs/>
+        </w:rPr>
+        <w:t xml:space="preserve">recommend </w:t>
+      </w:r>
+      <w:r>
+        <w:rPr>
+          <w:i/>
+          <w:iCs/>
+        </w:rPr>
+        <w:t>making</w:t>
+      </w:r>
+      <w:r>
+        <w:rPr>
+          <w:i/>
+          <w:iCs/>
+        </w:rPr>
+        <w:t xml:space="preserve"> this true</w:t>
       </w:r>
     </w:p>
     <w:p>
@@ -216,6 +269,9 @@
         <w:br/>
       </w:r>
       <w:r>
+        <w:rPr>
+          <w:noProof/>
+        </w:rPr>
         <w:drawing>
           <wp:inline distT="0" distB="0" distL="0" distR="0" wp14:anchorId="2073D507" wp14:editId="631EA647">
             <wp:extent cx="2666495" cy="1566333"/>
@@ -268,18 +324,18 @@
         <mc:AlternateContent>
           <mc:Choice Requires="wpi">
             <w:drawing>
-              <wp:anchor distT="0" distB="0" distL="114300" distR="114300" simplePos="0" relativeHeight="251659264" behindDoc="0" locked="0" layoutInCell="1" allowOverlap="1" wp14:anchorId="12591F2C" wp14:editId="79CAE205">
+              <wp:anchor distT="0" distB="0" distL="114300" distR="114300" simplePos="0" relativeHeight="251659264" behindDoc="0" locked="0" layoutInCell="1" allowOverlap="1" wp14:anchorId="78BCF70C" wp14:editId="663C53D4">
                 <wp:simplePos x="0" y="0"/>
                 <wp:positionH relativeFrom="column">
-                  <wp:posOffset>4354387</wp:posOffset>
+                  <wp:posOffset>3274188</wp:posOffset>
                 </wp:positionH>
                 <wp:positionV relativeFrom="paragraph">
-                  <wp:posOffset>735158</wp:posOffset>
+                  <wp:posOffset>841576</wp:posOffset>
                 </wp:positionV>
-                <wp:extent cx="233640" cy="259920"/>
-                <wp:effectExtent l="38100" t="38100" r="33655" b="45085"/>
+                <wp:extent cx="303840" cy="251280"/>
+                <wp:effectExtent l="38100" t="38100" r="39370" b="41275"/>
                 <wp:wrapNone/>
-                <wp:docPr id="6" name="Ink 6"/>
+                <wp:docPr id="1259596771" name="Ink 1"/>
                 <wp:cNvGraphicFramePr/>
                 <a:graphic xmlns:a="http://schemas.openxmlformats.org/drawingml/2006/main">
                   <a:graphicData uri="http://schemas.microsoft.com/office/word/2010/wordprocessingInk">
@@ -289,7 +345,7 @@
                       </w14:nvContentPartPr>
                       <w14:xfrm>
                         <a:off x="0" y="0"/>
-                        <a:ext cx="233640" cy="259920"/>
+                        <a:ext cx="303840" cy="251280"/>
                       </w14:xfrm>
                     </w14:contentPart>
                   </a:graphicData>
@@ -299,7 +355,7 @@
           </mc:Choice>
           <mc:Fallback>
             <w:pict>
-              <v:shapetype w14:anchorId="305BF8F8" id="_x0000_t75" coordsize="21600,21600" o:spt="75" o:preferrelative="t" path="m@4@5l@4@11@9@11@9@5xe" filled="f" stroked="f">
+              <v:shapetype w14:anchorId="6A7D40FD" id="_x0000_t75" coordsize="21600,21600" o:spt="75" o:preferrelative="t" path="m@4@5l@4@11@9@11@9@5xe" filled="f" stroked="f">
                 <v:stroke joinstyle="miter"/>
                 <v:formulas>
                   <v:f eqn="if lineDrawn pixelLineWidth 0"/>
@@ -318,7 +374,7 @@
                 <v:path o:extrusionok="f" gradientshapeok="t" o:connecttype="rect"/>
                 <o:lock v:ext="edit" aspectratio="t"/>
               </v:shapetype>
-              <v:shape id="Ink 6" o:spid="_x0000_s1026" type="#_x0000_t75" style="position:absolute;margin-left:342.15pt;margin-top:57.2pt;width:19.85pt;height:21.85pt;z-index:251659264;visibility:visible;mso-wrap-style:square;mso-wrap-distance-left:9pt;mso-wrap-distance-top:0;mso-wrap-distance-right:9pt;mso-wrap-distance-bottom:0;mso-position-horizontal:absolute;mso-position-horizontal-relative:text;mso-position-vertical:absolute;mso-position-vertical-relative:text" o:gfxdata="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">
+              <v:shape id="Ink 1" o:spid="_x0000_s1026" type="#_x0000_t75" style="position:absolute;margin-left:257.1pt;margin-top:65.55pt;width:25.3pt;height:21.2pt;z-index:251659264;visibility:visible;mso-wrap-style:square;mso-wrap-distance-left:9pt;mso-wrap-distance-top:0;mso-wrap-distance-right:9pt;mso-wrap-distance-bottom:0;mso-position-horizontal:absolute;mso-position-horizontal-relative:text;mso-position-vertical:absolute;mso-position-vertical-relative:text" o:gfxdata="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">
                 <v:imagedata r:id="rId7" o:title=""/>
               </v:shape>
             </w:pict>
@@ -329,6 +385,9 @@
         <w:t xml:space="preserve">In the left panel, above the list of servers, there's a button like this: </w:t>
       </w:r>
       <w:r>
+        <w:rPr>
+          <w:noProof/>
+        </w:rPr>
         <w:drawing>
           <wp:inline distT="0" distB="0" distL="0" distR="0" wp14:anchorId="43E5F1C2" wp14:editId="3C284B63">
             <wp:extent cx="364067" cy="342651"/>
@@ -369,6 +428,9 @@
         <w:t xml:space="preserve"> </w:t>
       </w:r>
       <w:r>
+        <w:br/>
+      </w:r>
+      <w:r>
         <w:rPr>
           <w:i/>
           <w:iCs/>
@@ -383,10 +445,10 @@
       </w:r>
       <w:r>
         <w:drawing>
-          <wp:inline distT="0" distB="0" distL="0" distR="0" wp14:anchorId="19B029C9" wp14:editId="163FC775">
-            <wp:extent cx="4279900" cy="1587500"/>
+          <wp:inline distT="0" distB="0" distL="0" distR="0" wp14:anchorId="7220D6C8" wp14:editId="0AED7099">
+            <wp:extent cx="5388015" cy="597671"/>
             <wp:effectExtent l="0" t="0" r="0" b="0"/>
-            <wp:docPr id="3" name="Picture 3" descr="Graphical user interface, text, application, Word&#10;&#10;Description automatically generated"/>
+            <wp:docPr id="255841110" name="Picture 1"/>
             <wp:cNvGraphicFramePr>
               <a:graphicFrameLocks xmlns:a="http://schemas.openxmlformats.org/drawingml/2006/main" noChangeAspect="1"/>
             </wp:cNvGraphicFramePr>
@@ -394,7 +456,7 @@
               <a:graphicData uri="http://schemas.openxmlformats.org/drawingml/2006/picture">
                 <pic:pic xmlns:pic="http://schemas.openxmlformats.org/drawingml/2006/picture">
                   <pic:nvPicPr>
-                    <pic:cNvPr id="3" name="Picture 3" descr="Graphical user interface, text, application, Word&#10;&#10;Description automatically generated"/>
+                    <pic:cNvPr id="255841110" name=""/>
                     <pic:cNvPicPr/>
                   </pic:nvPicPr>
                   <pic:blipFill>
@@ -406,7 +468,7 @@
                   <pic:spPr>
                     <a:xfrm>
                       <a:off x="0" y="0"/>
-                      <a:ext cx="4279900" cy="1587500"/>
+                      <a:ext cx="5546995" cy="615306"/>
                     </a:xfrm>
                     <a:prstGeom prst="rect">
                       <a:avLst/>
@@ -417,6 +479,9 @@
             </a:graphic>
           </wp:inline>
         </w:drawing>
+      </w:r>
+      <w:r>
+        <w:br/>
       </w:r>
     </w:p>
     <w:p>
@@ -637,7 +702,7 @@
 </file>
 
 <file path=word/numbering.xml><?xml version="1.0" encoding="utf-8"?>
-<w:numbering xmlns:wpc="http://schemas.microsoft.com/office/word/2010/wordprocessingCanvas" xmlns:cx="http://schemas.microsoft.com/office/drawing/2014/chartex" xmlns:cx1="http://schemas.microsoft.com/office/drawing/2015/9/8/chartex" xmlns:cx2="http://schemas.microsoft.com/office/drawing/2015/10/21/chartex" xmlns:cx3="http://schemas.microsoft.com/office/drawing/2016/5/9/chartex" xmlns:cx4="http://schemas.microsoft.com/office/drawing/2016/5/10/chartex" xmlns:cx5="http://schemas.microsoft.com/office/drawing/2016/5/11/chartex" xmlns:cx6="http://schemas.microsoft.com/office/drawing/2016/5/12/chartex" xmlns:cx7="http://schemas.microsoft.com/office/drawing/2016/5/13/chartex" xmlns:cx8="http://schemas.microsoft.com/office/drawing/2016/5/14/chartex" xmlns:mc="http://schemas.openxmlformats.org/markup-compatibility/2006" xmlns:aink="http://schemas.microsoft.com/office/drawing/2016/ink" xmlns:am3d="http://schemas.microsoft.com/office/drawing/2017/model3d" xmlns:o="urn:schemas-microsoft-com:office:office" xmlns:r="http://schemas.openxmlformats.org/officeDocument/2006/relationships" xmlns:m="http://schemas.openxmlformats.org/officeDocument/2006/math" xmlns:v="urn:schemas-microsoft-com:vml" xmlns:wp14="http://schemas.microsoft.com/office/word/2010/wordprocessingDrawing" xmlns:wp="http://schemas.openxmlformats.org/drawingml/2006/wordprocessingDrawing" xmlns:w10="urn:schemas-microsoft-com:office:word" xmlns:w="http://schemas.openxmlformats.org/wordprocessingml/2006/main" xmlns:w14="http://schemas.microsoft.com/office/word/2010/wordml" xmlns:w15="http://schemas.microsoft.com/office/word/2012/wordml" xmlns:w16cex="http://schemas.microsoft.com/office/word/2018/wordml/cex" xmlns:w16cid="http://schemas.microsoft.com/office/word/2016/wordml/cid" xmlns:w16="http://schemas.microsoft.com/office/word/2018/wordml" xmlns:w16sdtdh="http://schemas.microsoft.com/office/word/2020/wordml/sdtdatahash" xmlns:w16se="http://schemas.microsoft.com/office/word/2015/wordml/symex" xmlns:wpg="http://schemas.microsoft.com/office/word/2010/wordprocessingGroup" xmlns:wpi="http://schemas.microsoft.com/office/word/2010/wordprocessingInk" xmlns:wne="http://schemas.microsoft.com/office/word/2006/wordml" xmlns:wps="http://schemas.microsoft.com/office/word/2010/wordprocessingShape" mc:Ignorable="w14 w15 w16se w16cid w16 w16cex w16sdtdh wp14">
+<w:numbering xmlns:wpc="http://schemas.microsoft.com/office/word/2010/wordprocessingCanvas" xmlns:cx="http://schemas.microsoft.com/office/drawing/2014/chartex" xmlns:cx1="http://schemas.microsoft.com/office/drawing/2015/9/8/chartex" xmlns:cx2="http://schemas.microsoft.com/office/drawing/2015/10/21/chartex" xmlns:cx3="http://schemas.microsoft.com/office/drawing/2016/5/9/chartex" xmlns:cx4="http://schemas.microsoft.com/office/drawing/2016/5/10/chartex" xmlns:cx5="http://schemas.microsoft.com/office/drawing/2016/5/11/chartex" xmlns:cx6="http://schemas.microsoft.com/office/drawing/2016/5/12/chartex" xmlns:cx7="http://schemas.microsoft.com/office/drawing/2016/5/13/chartex" xmlns:cx8="http://schemas.microsoft.com/office/drawing/2016/5/14/chartex" xmlns:mc="http://schemas.openxmlformats.org/markup-compatibility/2006" xmlns:aink="http://schemas.microsoft.com/office/drawing/2016/ink" xmlns:am3d="http://schemas.microsoft.com/office/drawing/2017/model3d" xmlns:o="urn:schemas-microsoft-com:office:office" xmlns:oel="http://schemas.microsoft.com/office/2019/extlst" xmlns:r="http://schemas.openxmlformats.org/officeDocument/2006/relationships" xmlns:m="http://schemas.openxmlformats.org/officeDocument/2006/math" xmlns:v="urn:schemas-microsoft-com:vml" xmlns:wp14="http://schemas.microsoft.com/office/word/2010/wordprocessingDrawing" xmlns:wp="http://schemas.openxmlformats.org/drawingml/2006/wordprocessingDrawing" xmlns:w10="urn:schemas-microsoft-com:office:word" xmlns:w="http://schemas.openxmlformats.org/wordprocessingml/2006/main" xmlns:w14="http://schemas.microsoft.com/office/word/2010/wordml" xmlns:w15="http://schemas.microsoft.com/office/word/2012/wordml" xmlns:w16cex="http://schemas.microsoft.com/office/word/2018/wordml/cex" xmlns:w16cid="http://schemas.microsoft.com/office/word/2016/wordml/cid" xmlns:w16="http://schemas.microsoft.com/office/word/2018/wordml" xmlns:w16sdtdh="http://schemas.microsoft.com/office/word/2020/wordml/sdtdatahash" xmlns:w16se="http://schemas.microsoft.com/office/word/2015/wordml/symex" xmlns:wpg="http://schemas.microsoft.com/office/word/2010/wordprocessingGroup" xmlns:wpi="http://schemas.microsoft.com/office/word/2010/wordprocessingInk" xmlns:wne="http://schemas.microsoft.com/office/word/2006/wordml" xmlns:wps="http://schemas.microsoft.com/office/word/2010/wordprocessingShape" mc:Ignorable="w14 w15 w16se w16cid w16 w16cex w16sdtdh wp14">
   <w:abstractNum w:abstractNumId="0" w15:restartNumberingAfterBreak="0">
     <w:nsid w:val="1420343F"/>
     <w:multiLevelType w:val="hybridMultilevel"/>
@@ -840,10 +905,10 @@
       </w:pPr>
     </w:lvl>
   </w:abstractNum>
-  <w:num w:numId="1">
+  <w:num w:numId="1" w16cid:durableId="921375778">
     <w:abstractNumId w:val="1"/>
   </w:num>
-  <w:num w:numId="2">
+  <w:num w:numId="2" w16cid:durableId="411969195">
     <w:abstractNumId w:val="0"/>
   </w:num>
 </w:numbering>
@@ -968,6 +1033,7 @@
     <w:lsdException w:name="HTML Sample" w:semiHidden="1" w:unhideWhenUsed="1"/>
     <w:lsdException w:name="HTML Typewriter" w:semiHidden="1" w:unhideWhenUsed="1"/>
     <w:lsdException w:name="HTML Variable" w:semiHidden="1" w:unhideWhenUsed="1"/>
+    <w:lsdException w:name="Normal Table" w:semiHidden="1" w:unhideWhenUsed="1"/>
     <w:lsdException w:name="annotation subject" w:semiHidden="1" w:unhideWhenUsed="1"/>
     <w:lsdException w:name="No List" w:semiHidden="1" w:unhideWhenUsed="1"/>
     <w:lsdException w:name="Outline List 1" w:semiHidden="1" w:unhideWhenUsed="1"/>
@@ -1014,8 +1080,10 @@
     <w:lsdException w:name="Table Subtle 2" w:semiHidden="1" w:unhideWhenUsed="1"/>
     <w:lsdException w:name="Table Web 1" w:semiHidden="1" w:unhideWhenUsed="1"/>
     <w:lsdException w:name="Table Web 2" w:semiHidden="1" w:unhideWhenUsed="1"/>
+    <w:lsdException w:name="Table Web 3" w:semiHidden="1" w:unhideWhenUsed="1"/>
     <w:lsdException w:name="Balloon Text" w:semiHidden="1" w:unhideWhenUsed="1"/>
     <w:lsdException w:name="Table Grid" w:uiPriority="39"/>
+    <w:lsdException w:name="Table Theme" w:semiHidden="1" w:unhideWhenUsed="1"/>
     <w:lsdException w:name="Placeholder Text" w:semiHidden="1"/>
     <w:lsdException w:name="No Spacing" w:uiPriority="1" w:qFormat="1"/>
     <w:lsdException w:name="Light Shading" w:uiPriority="60"/>
@@ -1296,7 +1364,7 @@
           <inkml:channelProperty channel="F" name="resolution" value="0" units="1/dev"/>
         </inkml:channelProperties>
       </inkml:inkSource>
-      <inkml:timestamp xml:id="ts0" timeString="2022-01-25T16:20:19.858"/>
+      <inkml:timestamp xml:id="ts0" timeString="2024-01-31T16:55:12.145"/>
     </inkml:context>
     <inkml:brush xml:id="br0">
       <inkml:brushProperty name="width" value="0.05" units="cm"/>
@@ -1304,7 +1372,7 @@
       <inkml:brushProperty name="color" value="#E71224"/>
     </inkml:brush>
   </inkml:definitions>
-  <inkml:trace contextRef="#ctx0" brushRef="#br0">621 66 24575,'-7'-2'0,"-2"-1"0,3 1 0,-1 2 0,0-2 0,0-1 0,-25-9 0,17 5 0,-17-5 0,22 7 0,0 5 0,1-5 0,1 5 0,-1-2 0,-4 2 0,3-3 0,-5 3 0,5-2 0,0 2 0,1-2 0,-6 1 0,4-1 0,-9 2 0,4 0 0,0 0 0,2 0 0,-1 0 0,6 0 0,-5 0 0,6 2 0,1-1 0,-2 1 0,3 0 0,-3-2 0,2 5 0,-3-5 0,0 4 0,3-3 0,-2 3 0,3-3 0,-1 3 0,2-4 0,0 5 0,1-3 0,-1 1 0,2 1 0,-1-1 0,1 2 0,-2-1 0,0 3 0,0-1 0,3 1 0,-3-3 0,3 1 0,-1 2 0,-1 0 0,1 1 0,0 1 0,-1-2 0,1 3 0,-2-3 0,3 7 0,-3-7 0,5 5 0,-2-5 0,-1-2 0,1 4 0,-1-3 0,-1 3 0,3-4 0,-3 4 0,1-2 0,0 3 0,-1-3 0,4 0 0,-5 0 0,5-2 0,-3 2 0,1 0 0,2-1 0,-2 0 0,-1 1 0,3-1 0,-4 3 0,3-4 0,-3 4 0,3-4 0,-3 2 0,3 0 0,-1-2 0,2 4 0,-2-3 0,1 3 0,-1-4 0,0 2 0,2-2 0,-3 0 0,3-1 0,0 3 0,0-1 0,-2 3 0,2-4 0,-2 4 0,2-4 0,0 4 0,0-1 0,0-1 0,0 2 0,0-1 0,0 1 0,0-2 0,0 3 0,0-3 0,0 3 0,0-3 0,0 2 0,0-4 0,0 2 0,0-2 0,2 0 0,-2 0 0,2-1 0,0 1 0,-1 0 0,3 0 0,-3-1 0,3 1 0,-1 0 0,1 0 0,1-1 0,0 1 0,0-2 0,0 1 0,1 1 0,0 0 0,1 0 0,0-1 0,-2-1 0,4 2 0,-4-3 0,2 3 0,-2-5 0,0 4 0,2-1 0,-2 2 0,0 0 0,1-1 0,-3 1 0,4 0 0,-2 0 0,0-3 0,-1 0 0,1-2 0,2 3 0,-2-3 0,2 2 0,0-2 0,-2 2 0,5-1 0,-3 1 0,8-2 0,-5 2 0,10-1 0,-4 4 0,5-4 0,-5 2 0,4-3 0,-9 0 0,8 0 0,-8 0 0,20 0 0,-18 2 0,17-2 0,-14 3 0,0-3 0,-1 0 0,-6 0 0,-1 0 0,-1 0 0,-3 0 0,1 0 0,0 0 0,-2-3 0,1 3 0,-2-2 0,1 0 0,1 1 0,-1-3 0,2 1 0,0 0 0,-1-1 0,-1 1 0,1-2 0,-1 0 0,0 1 0,1-1 0,-2 0 0,3 0 0,-2 0 0,1-2 0,-1 2 0,2-2 0,-3 2 0,2-2 0,-1 2 0,0-2 0,1 0 0,-3 1 0,3-3 0,-2 1 0,3-1 0,-2-1 0,1 1 0,-3-1 0,3 2 0,-4-1 0,5 2 0,-5-1 0,4 1 0,-3 0 0,1 2 0,-2-2 0,0 2 0,0 0 0,0 0 0,0-2 0,0 2 0,0-4 0,0 3 0,0-3 0,0 4 0,0-2 0,0 2 0,0-2 0,0 2 0,0-2 0,0 2 0,0 0 0,0 0 0,0-2 0,0 2 0,0-2 0,-2 2 0,1 0 0,-1 0 0,2 0 0,-2 2 0,2-1 0,-3 1 0,3-2 0,0 1 0,-2-1 0,2 0 0,-2-2 0,2 1 0,-3-1 0,3 0 0,-2 2 0,2-4 0,0 4 0,-3-2 0,3 2 0,-2 0 0,2 0 0,0 0 0,0 0 0,0 0 0,-2 1 0,1-1 0,-1 0 0,2 0 0,0 0 0,0 0 0,0 0 0,0 0 0,0-2 0,0 2 0,-2-2 0,1 2 0,-1 0 0,2 0 0,0 1 0,-2-1 0,1 0 0,-1 0 0,2 0 0,0 0 0,0 0 0,-2 0 0,1 1 0,-1-1 0,2 0 0,0 0 0,0 0 0,-2 0 0,2 0 0,-3 1 0,3-1 0,0 0 0,-2 2 0,2-1 0,-2 1 0,-1 0 0,1 1 0,-1 2 0,1 0 0</inkml:trace>
+  <inkml:trace contextRef="#ctx0" brushRef="#br0">722 79 24575,'-22'-9'0,"11"4"0,-11-6 0,15 7 0,1 0 0,-1 1 0,1 1 0,-1-2 0,-4 0 0,3 0 0,-5 0 0,6 0 0,-5 1 0,7 0 0,-5 1 0,4 0 0,0 0 0,-1 0 0,3 2 0,-3-2 0,1 2 0,-4-2 0,3 2 0,-3-2 0,5 2 0,-11 0 0,6 0 0,-8 0 0,1 0 0,5 0 0,-7 0 0,3 0 0,-5 0 0,-5 0 0,-1 0 0,7 0 0,0 0 0,6 0 0,0 0 0,0 0 0,0 0 0,-6 3 0,8-3 0,-4 3 0,10-3 0,-1 2 0,3-2 0,-1 2 0,0-2 0,1 0 0,-3 2 0,2-2 0,0 2 0,0-1 0,-1 0 0,-1 2 0,1-1 0,-1 0 0,1 1 0,0-1 0,-1 2 0,1-2 0,1 3 0,-1-3 0,1 3 0,1 1 0,-3-2 0,3 3 0,-2-3 0,4 1 0,-1 0 0,1 1 0,0 0 0,-1 1 0,2-2 0,-2 1 0,3-1 0,-2 1 0,0-2 0,2 1 0,-2 0 0,2-1 0,0 2 0,-1-3 0,0 2 0,-1 0 0,2 0 0,0 0 0,0-1 0,-1 3 0,0-1 0,0 1 0,1 1 0,0-1 0,0 3 0,0-3 0,0 2 0,0-4 0,0 1 0,-2-1 0,2 1 0,-2 0 0,2 2 0,0-1 0,0 3 0,0 2 0,2 2 0,-1-3 0,1-1 0,-2 1 0,1-5 0,0 4 0,0-6 0,-1 1 0,0-1 0,0 1 0,2-1 0,-2 3 0,2-3 0,0 6 0,-1-3 0,2 1 0,-2 2 0,2-5 0,-1 5 0,0-6 0,1 1 0,-2-1 0,2-1 0,-3 1 0,3 0 0,0 1 0,0-1 0,1 3 0,-1-3 0,1 3 0,0-1 0,1-1 0,2 5 0,0-3 0,1 3 0,0-3 0,-1 1 0,0-1 0,4 1 0,-3 0 0,2-2 0,0 2 0,-1-3 0,1 1 0,-3-3 0,1 1 0,2 0 0,-2 0 0,5 0 0,-5 0 0,6 1 0,2 3 0,-1-3 0,5 4 0,-1-4 0,-4 0 0,5 0 0,10 2 0,-7-4 0,14 3 0,-5-2 0,1 4 0,0-4 0,3-1 0,-14-1 0,3-1 0,-11 1 0,0-2 0,-3 0 0,0 0 0,-4 0 0,0 0 0,1 0 0,7-3 0,-2 0 0,6-2 0,-5 0 0,-3-1 0,0 1 0,-4 0 0,-1 0 0,-1 1 0,0-3 0,-1 1 0,1 0 0,-1-1 0,0-2 0,0 1 0,0-5 0,3 2 0,-4-3 0,3 3 0,-4-3 0,0 3 0,2-3 0,-1 0 0,0 0 0,-1 3 0,-2-8 0,0 7 0,0-5 0,0-2 0,0 10 0,0-10 0,0 8 0,0-3 0,0 3 0,0 1 0,0-1 0,-2 3 0,2-2 0,-2-1 0,0 3 0,2-5 0,-4 2 0,4 0 0,-4 0 0,1 1 0,0 2 0,-2-6 0,1 6 0,-2-2 0,4 2 0,-5 1 0,4-3 0,-4 2 0,2-6 0,-3 3 0,3 2 0,-1-1 0,2 6 0,1-2 0,-1 1 0,0 1 0,1-2 0,-3 3 0,2-3 0,-1 2 0,1 0 0,0 1 0,1 1 0,-3-2 0,2 1 0,-1-1 0,0-1 0,0 1 0,0 0 0,3 1 0,-1 2 0,2-2 0,0 2 0,1 0 0</inkml:trace>
 </inkml:ink>
 </file>
 
